--- a/Problem Report Form.docx
+++ b/Problem Report Form.docx
@@ -1,13 +1,13 @@
 
 <file path=word/document.xml><?xml version="1.0" encoding="utf-8"?>
-<w:document xmlns:mc="http://schemas.openxmlformats.org/markup-compatibility/2006" xmlns:o="urn:schemas-microsoft-com:office:office" xmlns:r="http://schemas.openxmlformats.org/officeDocument/2006/relationships" xmlns:m="http://schemas.openxmlformats.org/officeDocument/2006/math" xmlns:v="urn:schemas-microsoft-com:vml" xmlns:wp="http://schemas.openxmlformats.org/drawingml/2006/wordprocessingDrawing" xmlns:w10="urn:schemas-microsoft-com:office:word" xmlns:w="http://schemas.openxmlformats.org/wordprocessingml/2006/main" xmlns:wne="http://schemas.microsoft.com/office/word/2006/wordml" xmlns:sl="http://schemas.openxmlformats.org/schemaLibrary/2006/main" xmlns:a="http://schemas.openxmlformats.org/drawingml/2006/main" xmlns:pic="http://schemas.openxmlformats.org/drawingml/2006/picture" xmlns:c="http://schemas.openxmlformats.org/drawingml/2006/chart" xmlns:lc="http://schemas.openxmlformats.org/drawingml/2006/lockedCanvas" xmlns:dgm="http://schemas.openxmlformats.org/drawingml/2006/diagram" xmlns:wps="http://schemas.microsoft.com/office/word/2010/wordprocessingShape" xmlns:wpg="http://schemas.microsoft.com/office/word/2010/wordprocessingGroup" xmlns:w14="http://schemas.microsoft.com/office/word/2010/wordml" xmlns:w15="http://schemas.microsoft.com/office/word/2012/wordml">
+<w:document xmlns:wpc="http://schemas.microsoft.com/office/word/2010/wordprocessingCanvas" xmlns:cx="http://schemas.microsoft.com/office/drawing/2014/chartex" xmlns:cx1="http://schemas.microsoft.com/office/drawing/2015/9/8/chartex" xmlns:cx2="http://schemas.microsoft.com/office/drawing/2015/10/21/chartex" xmlns:cx3="http://schemas.microsoft.com/office/drawing/2016/5/9/chartex" xmlns:cx4="http://schemas.microsoft.com/office/drawing/2016/5/10/chartex" xmlns:cx5="http://schemas.microsoft.com/office/drawing/2016/5/11/chartex" xmlns:cx6="http://schemas.microsoft.com/office/drawing/2016/5/12/chartex" xmlns:cx7="http://schemas.microsoft.com/office/drawing/2016/5/13/chartex" xmlns:cx8="http://schemas.microsoft.com/office/drawing/2016/5/14/chartex" xmlns:mc="http://schemas.openxmlformats.org/markup-compatibility/2006" xmlns:aink="http://schemas.microsoft.com/office/drawing/2016/ink" xmlns:am3d="http://schemas.microsoft.com/office/drawing/2017/model3d" xmlns:o="urn:schemas-microsoft-com:office:office" xmlns:r="http://schemas.openxmlformats.org/officeDocument/2006/relationships" xmlns:m="http://schemas.openxmlformats.org/officeDocument/2006/math" xmlns:v="urn:schemas-microsoft-com:vml" xmlns:wp14="http://schemas.microsoft.com/office/word/2010/wordprocessingDrawing" xmlns:wp="http://schemas.openxmlformats.org/drawingml/2006/wordprocessingDrawing" xmlns:w10="urn:schemas-microsoft-com:office:word" xmlns:w="http://schemas.openxmlformats.org/wordprocessingml/2006/main" xmlns:w14="http://schemas.microsoft.com/office/word/2010/wordml" xmlns:w15="http://schemas.microsoft.com/office/word/2012/wordml" xmlns:w16cex="http://schemas.microsoft.com/office/word/2018/wordml/cex" xmlns:w16cid="http://schemas.microsoft.com/office/word/2016/wordml/cid" xmlns:w16="http://schemas.microsoft.com/office/word/2018/wordml" xmlns:w16sdtdh="http://schemas.microsoft.com/office/word/2020/wordml/sdtdatahash" xmlns:w16se="http://schemas.microsoft.com/office/word/2015/wordml/symex" xmlns:wpg="http://schemas.microsoft.com/office/word/2010/wordprocessingGroup" xmlns:wpi="http://schemas.microsoft.com/office/word/2010/wordprocessingInk" xmlns:wne="http://schemas.microsoft.com/office/word/2006/wordml" xmlns:wps="http://schemas.microsoft.com/office/word/2010/wordprocessingShape" mc:Ignorable="w14 w15 w16se w16cid w16 w16cex w16sdtdh wp14">
   <w:body>
     <w:p>
       <w:pPr>
         <w:spacing w:after="280" w:line="240" w:lineRule="auto"/>
         <w:rPr>
-          <w:rFonts w:ascii="Times New Roman" w:cs="Times New Roman" w:eastAsia="Times New Roman" w:hAnsi="Times New Roman"/>
-          <w:b w:val="1"/>
+          <w:rFonts w:ascii="Times New Roman" w:eastAsia="Times New Roman" w:hAnsi="Times New Roman" w:cs="Times New Roman"/>
+          <w:b/>
           <w:sz w:val="24"/>
           <w:szCs w:val="24"/>
           <w:u w:val="single"/>
@@ -15,393 +15,340 @@
       </w:pPr>
       <w:r>
         <w:rPr>
-          <w:rFonts w:ascii="Times New Roman" w:cs="Times New Roman" w:eastAsia="Times New Roman" w:hAnsi="Times New Roman"/>
-          <w:b w:val="1"/>
+          <w:rFonts w:ascii="Times New Roman" w:eastAsia="Times New Roman" w:hAnsi="Times New Roman" w:cs="Times New Roman"/>
+          <w:b/>
           <w:sz w:val="24"/>
           <w:szCs w:val="24"/>
           <w:u w:val="single"/>
-          <w:rtl w:val="0"/>
-        </w:rPr>
-        <w:t xml:space="preserve">Team2's Problem Report Form</w:t>
+        </w:rPr>
+        <w:t>Team2's Problem Report Form</w:t>
       </w:r>
     </w:p>
     <w:p>
       <w:pPr>
         <w:spacing w:after="280" w:line="240" w:lineRule="auto"/>
         <w:rPr>
-          <w:rFonts w:ascii="Times New Roman" w:cs="Times New Roman" w:eastAsia="Times New Roman" w:hAnsi="Times New Roman"/>
-          <w:b w:val="1"/>
+          <w:rFonts w:ascii="Times New Roman" w:eastAsia="Times New Roman" w:hAnsi="Times New Roman" w:cs="Times New Roman"/>
+          <w:b/>
           <w:sz w:val="24"/>
           <w:szCs w:val="24"/>
           <w:u w:val="single"/>
         </w:rPr>
       </w:pPr>
-      <w:r>
-        <w:rPr>
-          <w:rtl w:val="0"/>
-        </w:rPr>
-      </w:r>
     </w:p>
     <w:p>
       <w:pPr>
         <w:spacing w:after="280" w:line="240" w:lineRule="auto"/>
         <w:rPr>
-          <w:rFonts w:ascii="Times New Roman" w:cs="Times New Roman" w:eastAsia="Times New Roman" w:hAnsi="Times New Roman"/>
-          <w:sz w:val="24"/>
-          <w:szCs w:val="24"/>
-        </w:rPr>
-      </w:pPr>
-      <w:r>
-        <w:rPr>
-          <w:rFonts w:ascii="Times New Roman" w:cs="Times New Roman" w:eastAsia="Times New Roman" w:hAnsi="Times New Roman"/>
-          <w:b w:val="1"/>
+          <w:rFonts w:ascii="Times New Roman" w:eastAsia="Times New Roman" w:hAnsi="Times New Roman" w:cs="Times New Roman"/>
+          <w:sz w:val="24"/>
+          <w:szCs w:val="24"/>
+        </w:rPr>
+      </w:pPr>
+      <w:r>
+        <w:rPr>
+          <w:rFonts w:ascii="Times New Roman" w:eastAsia="Times New Roman" w:hAnsi="Times New Roman" w:cs="Times New Roman"/>
+          <w:b/>
           <w:sz w:val="24"/>
           <w:szCs w:val="24"/>
           <w:u w:val="single"/>
-          <w:rtl w:val="0"/>
-        </w:rPr>
-        <w:t xml:space="preserve">Purpose of the document</w:t>
-      </w:r>
-      <w:r>
-        <w:rPr>
-          <w:rtl w:val="0"/>
-        </w:rPr>
+        </w:rPr>
+        <w:t>Purpose of the document</w:t>
       </w:r>
     </w:p>
     <w:p>
       <w:pPr>
-        <w:spacing w:after="280" w:before="280" w:line="240" w:lineRule="auto"/>
-        <w:rPr>
-          <w:rFonts w:ascii="Times New Roman" w:cs="Times New Roman" w:eastAsia="Times New Roman" w:hAnsi="Times New Roman"/>
-          <w:sz w:val="24"/>
-          <w:szCs w:val="24"/>
-        </w:rPr>
-      </w:pPr>
-      <w:r>
-        <w:rPr>
-          <w:rFonts w:ascii="Times New Roman" w:cs="Times New Roman" w:eastAsia="Times New Roman" w:hAnsi="Times New Roman"/>
-          <w:b w:val="1"/>
-          <w:color w:val="ff6600"/>
-          <w:sz w:val="24"/>
-          <w:szCs w:val="24"/>
-          <w:rtl w:val="0"/>
-        </w:rPr>
-        <w:t xml:space="preserve">We are trying to test team 1’s version of retirement.py. This documents our experience testing their python program.</w:t>
-      </w:r>
-      <w:r>
-        <w:rPr>
-          <w:rtl w:val="0"/>
-        </w:rPr>
+        <w:spacing w:before="280" w:after="280" w:line="240" w:lineRule="auto"/>
+        <w:rPr>
+          <w:rFonts w:ascii="Times New Roman" w:eastAsia="Times New Roman" w:hAnsi="Times New Roman" w:cs="Times New Roman"/>
+          <w:sz w:val="24"/>
+          <w:szCs w:val="24"/>
+        </w:rPr>
+      </w:pPr>
+      <w:r>
+        <w:rPr>
+          <w:rFonts w:ascii="Times New Roman" w:eastAsia="Times New Roman" w:hAnsi="Times New Roman" w:cs="Times New Roman"/>
+          <w:b/>
+          <w:color w:val="FF6600"/>
+          <w:sz w:val="24"/>
+          <w:szCs w:val="24"/>
+        </w:rPr>
+        <w:t>We are trying to test team 1’s version of retirement.py. This documents our experience testing their python program.</w:t>
       </w:r>
     </w:p>
     <w:p>
       <w:pPr>
-        <w:spacing w:after="280" w:before="280" w:line="240" w:lineRule="auto"/>
-        <w:rPr>
-          <w:rFonts w:ascii="Times New Roman" w:cs="Times New Roman" w:eastAsia="Times New Roman" w:hAnsi="Times New Roman"/>
-          <w:sz w:val="24"/>
-          <w:szCs w:val="24"/>
-        </w:rPr>
-      </w:pPr>
-      <w:r>
-        <w:rPr>
-          <w:rFonts w:ascii="Times New Roman" w:cs="Times New Roman" w:eastAsia="Times New Roman" w:hAnsi="Times New Roman"/>
-          <w:b w:val="1"/>
+        <w:spacing w:before="280" w:after="280" w:line="240" w:lineRule="auto"/>
+        <w:rPr>
+          <w:rFonts w:ascii="Times New Roman" w:eastAsia="Times New Roman" w:hAnsi="Times New Roman" w:cs="Times New Roman"/>
+          <w:sz w:val="24"/>
+          <w:szCs w:val="24"/>
+        </w:rPr>
+      </w:pPr>
+      <w:r>
+        <w:rPr>
+          <w:rFonts w:ascii="Times New Roman" w:eastAsia="Times New Roman" w:hAnsi="Times New Roman" w:cs="Times New Roman"/>
+          <w:b/>
           <w:sz w:val="24"/>
           <w:szCs w:val="24"/>
           <w:u w:val="single"/>
-          <w:rtl w:val="0"/>
-        </w:rPr>
-        <w:t xml:space="preserve">Application Overview</w:t>
-      </w:r>
-      <w:r>
-        <w:rPr>
-          <w:rFonts w:ascii="Times New Roman" w:cs="Times New Roman" w:eastAsia="Times New Roman" w:hAnsi="Times New Roman"/>
-          <w:b w:val="1"/>
-          <w:sz w:val="24"/>
-          <w:szCs w:val="24"/>
-          <w:rtl w:val="0"/>
+        </w:rPr>
+        <w:t>Application Overview</w:t>
+      </w:r>
+      <w:r>
+        <w:rPr>
+          <w:rFonts w:ascii="Times New Roman" w:eastAsia="Times New Roman" w:hAnsi="Times New Roman" w:cs="Times New Roman"/>
+          <w:b/>
+          <w:sz w:val="24"/>
+          <w:szCs w:val="24"/>
         </w:rPr>
         <w:t xml:space="preserve"> </w:t>
-      </w:r>
-      <w:r>
-        <w:rPr>
-          <w:rtl w:val="0"/>
-        </w:rPr>
       </w:r>
     </w:p>
     <w:p>
       <w:pPr>
-        <w:spacing w:after="280" w:before="280" w:line="240" w:lineRule="auto"/>
-        <w:rPr>
-          <w:rFonts w:ascii="Times New Roman" w:cs="Times New Roman" w:eastAsia="Times New Roman" w:hAnsi="Times New Roman"/>
-          <w:sz w:val="24"/>
-          <w:szCs w:val="24"/>
-        </w:rPr>
-      </w:pPr>
-      <w:r>
-        <w:rPr>
-          <w:rFonts w:ascii="Times New Roman" w:cs="Times New Roman" w:eastAsia="Times New Roman" w:hAnsi="Times New Roman"/>
-          <w:b w:val="1"/>
-          <w:color w:val="ff6600"/>
-          <w:sz w:val="24"/>
-          <w:szCs w:val="24"/>
-          <w:rtl w:val="0"/>
-        </w:rPr>
-        <w:t xml:space="preserve">FullRetiremnetAge.py is a program designed to calculate retirement maturity date based on a person's birthdate. It continues to allow inputs until -1 is entered for birthdate.</w:t>
-      </w:r>
-      <w:r>
-        <w:rPr>
-          <w:rtl w:val="0"/>
-        </w:rPr>
+        <w:spacing w:before="280" w:after="280" w:line="240" w:lineRule="auto"/>
+        <w:rPr>
+          <w:rFonts w:ascii="Times New Roman" w:eastAsia="Times New Roman" w:hAnsi="Times New Roman" w:cs="Times New Roman"/>
+          <w:sz w:val="24"/>
+          <w:szCs w:val="24"/>
+        </w:rPr>
+      </w:pPr>
+      <w:r>
+        <w:rPr>
+          <w:rFonts w:ascii="Times New Roman" w:eastAsia="Times New Roman" w:hAnsi="Times New Roman" w:cs="Times New Roman"/>
+          <w:b/>
+          <w:color w:val="FF6600"/>
+          <w:sz w:val="24"/>
+          <w:szCs w:val="24"/>
+        </w:rPr>
+        <w:t>FullRetiremnetAge.py is a program designed to calculate retirement maturity date based on a person's birthdate. It co</w:t>
+      </w:r>
+      <w:r>
+        <w:rPr>
+          <w:rFonts w:ascii="Times New Roman" w:eastAsia="Times New Roman" w:hAnsi="Times New Roman" w:cs="Times New Roman"/>
+          <w:b/>
+          <w:color w:val="FF6600"/>
+          <w:sz w:val="24"/>
+          <w:szCs w:val="24"/>
+        </w:rPr>
+        <w:t>ntinues to allow inputs until -1 is entered for birthdate.</w:t>
       </w:r>
     </w:p>
     <w:p>
       <w:pPr>
-        <w:spacing w:after="280" w:before="280" w:line="240" w:lineRule="auto"/>
-        <w:rPr>
-          <w:rFonts w:ascii="Times New Roman" w:cs="Times New Roman" w:eastAsia="Times New Roman" w:hAnsi="Times New Roman"/>
-          <w:sz w:val="24"/>
-          <w:szCs w:val="24"/>
-        </w:rPr>
-      </w:pPr>
-      <w:r>
-        <w:rPr>
-          <w:rFonts w:ascii="Times New Roman" w:cs="Times New Roman" w:eastAsia="Times New Roman" w:hAnsi="Times New Roman"/>
-          <w:b w:val="1"/>
+        <w:spacing w:before="280" w:after="280" w:line="240" w:lineRule="auto"/>
+        <w:rPr>
+          <w:rFonts w:ascii="Times New Roman" w:eastAsia="Times New Roman" w:hAnsi="Times New Roman" w:cs="Times New Roman"/>
+          <w:sz w:val="24"/>
+          <w:szCs w:val="24"/>
+        </w:rPr>
+      </w:pPr>
+      <w:r>
+        <w:rPr>
+          <w:rFonts w:ascii="Times New Roman" w:eastAsia="Times New Roman" w:hAnsi="Times New Roman" w:cs="Times New Roman"/>
+          <w:b/>
           <w:sz w:val="24"/>
           <w:szCs w:val="24"/>
           <w:u w:val="single"/>
-          <w:rtl w:val="0"/>
-        </w:rPr>
-        <w:t xml:space="preserve">Testing Scope</w:t>
-      </w:r>
-      <w:r>
-        <w:rPr>
-          <w:rtl w:val="0"/>
-        </w:rPr>
+        </w:rPr>
+        <w:t>Testing Scope</w:t>
       </w:r>
     </w:p>
     <w:p>
       <w:pPr>
-        <w:spacing w:after="280" w:before="280" w:line="240" w:lineRule="auto"/>
-        <w:rPr>
-          <w:rFonts w:ascii="Times New Roman" w:cs="Times New Roman" w:eastAsia="Times New Roman" w:hAnsi="Times New Roman"/>
-          <w:b w:val="1"/>
-          <w:color w:val="ff6600"/>
-          <w:sz w:val="24"/>
-          <w:szCs w:val="24"/>
-        </w:rPr>
-      </w:pPr>
-      <w:r>
-        <w:rPr>
-          <w:rFonts w:ascii="Times New Roman" w:cs="Times New Roman" w:eastAsia="Times New Roman" w:hAnsi="Times New Roman"/>
-          <w:b w:val="1"/>
-          <w:color w:val="ff6600"/>
-          <w:sz w:val="24"/>
-          <w:szCs w:val="24"/>
-          <w:rtl w:val="0"/>
-        </w:rPr>
-        <w:t xml:space="preserve">In scope: Validation tests for every possible outcome.</w:t>
+        <w:spacing w:before="280" w:after="280" w:line="240" w:lineRule="auto"/>
+        <w:rPr>
+          <w:rFonts w:ascii="Times New Roman" w:eastAsia="Times New Roman" w:hAnsi="Times New Roman" w:cs="Times New Roman"/>
+          <w:b/>
+          <w:color w:val="FF6600"/>
+          <w:sz w:val="24"/>
+          <w:szCs w:val="24"/>
+        </w:rPr>
+      </w:pPr>
+      <w:r>
+        <w:rPr>
+          <w:rFonts w:ascii="Times New Roman" w:eastAsia="Times New Roman" w:hAnsi="Times New Roman" w:cs="Times New Roman"/>
+          <w:b/>
+          <w:color w:val="FF6600"/>
+          <w:sz w:val="24"/>
+          <w:szCs w:val="24"/>
+        </w:rPr>
+        <w:t>In scope: Validation tests for every possible outcome.</w:t>
       </w:r>
     </w:p>
     <w:p>
       <w:pPr>
-        <w:spacing w:after="280" w:before="280" w:line="240" w:lineRule="auto"/>
-        <w:rPr>
-          <w:rFonts w:ascii="Times New Roman" w:cs="Times New Roman" w:eastAsia="Times New Roman" w:hAnsi="Times New Roman"/>
-          <w:b w:val="1"/>
-          <w:color w:val="ff6600"/>
-          <w:sz w:val="24"/>
-          <w:szCs w:val="24"/>
-        </w:rPr>
-      </w:pPr>
-      <w:r>
-        <w:rPr>
-          <w:rFonts w:ascii="Times New Roman" w:cs="Times New Roman" w:eastAsia="Times New Roman" w:hAnsi="Times New Roman"/>
-          <w:b w:val="1"/>
-          <w:color w:val="ff6600"/>
-          <w:sz w:val="24"/>
-          <w:szCs w:val="24"/>
-          <w:rtl w:val="0"/>
-        </w:rPr>
-        <w:t xml:space="preserve">Out of scope: performance testing.</w:t>
+        <w:spacing w:before="280" w:after="280" w:line="240" w:lineRule="auto"/>
+        <w:rPr>
+          <w:rFonts w:ascii="Times New Roman" w:eastAsia="Times New Roman" w:hAnsi="Times New Roman" w:cs="Times New Roman"/>
+          <w:b/>
+          <w:color w:val="FF6600"/>
+          <w:sz w:val="24"/>
+          <w:szCs w:val="24"/>
+        </w:rPr>
+      </w:pPr>
+      <w:r>
+        <w:rPr>
+          <w:rFonts w:ascii="Times New Roman" w:eastAsia="Times New Roman" w:hAnsi="Times New Roman" w:cs="Times New Roman"/>
+          <w:b/>
+          <w:color w:val="FF6600"/>
+          <w:sz w:val="24"/>
+          <w:szCs w:val="24"/>
+        </w:rPr>
+        <w:t>Out of scope: performance testing.</w:t>
       </w:r>
     </w:p>
     <w:p>
       <w:pPr>
-        <w:spacing w:after="280" w:before="280" w:line="240" w:lineRule="auto"/>
-        <w:rPr>
-          <w:rFonts w:ascii="Times New Roman" w:cs="Times New Roman" w:eastAsia="Times New Roman" w:hAnsi="Times New Roman"/>
-          <w:b w:val="1"/>
-          <w:color w:val="ff6600"/>
-          <w:sz w:val="24"/>
-          <w:szCs w:val="24"/>
-        </w:rPr>
-      </w:pPr>
-      <w:r>
-        <w:rPr>
-          <w:rFonts w:ascii="Times New Roman" w:cs="Times New Roman" w:eastAsia="Times New Roman" w:hAnsi="Times New Roman"/>
-          <w:b w:val="1"/>
-          <w:color w:val="ff6600"/>
-          <w:sz w:val="24"/>
-          <w:szCs w:val="24"/>
-          <w:rtl w:val="0"/>
-        </w:rPr>
-        <w:t xml:space="preserve">Items not tested: out of bounds because the program does not stop dates greater than 3000 or less than 1900. Hard to test if outputs will be correct since a lot of code is in the main. Strings, and other invalid dates.</w:t>
+        <w:spacing w:before="280" w:after="280" w:line="240" w:lineRule="auto"/>
+        <w:rPr>
+          <w:rFonts w:ascii="Times New Roman" w:eastAsia="Times New Roman" w:hAnsi="Times New Roman" w:cs="Times New Roman"/>
+          <w:sz w:val="24"/>
+          <w:szCs w:val="24"/>
+        </w:rPr>
+      </w:pPr>
+      <w:r>
+        <w:rPr>
+          <w:rFonts w:ascii="Times New Roman" w:eastAsia="Times New Roman" w:hAnsi="Times New Roman" w:cs="Times New Roman"/>
+          <w:b/>
+          <w:sz w:val="24"/>
+          <w:szCs w:val="24"/>
+          <w:u w:val="single"/>
+        </w:rPr>
+        <w:t>Metrics</w:t>
       </w:r>
     </w:p>
     <w:p>
       <w:pPr>
-        <w:spacing w:after="280" w:before="280" w:line="240" w:lineRule="auto"/>
-        <w:rPr>
-          <w:rFonts w:ascii="Times New Roman" w:cs="Times New Roman" w:eastAsia="Times New Roman" w:hAnsi="Times New Roman"/>
-          <w:sz w:val="24"/>
-          <w:szCs w:val="24"/>
-        </w:rPr>
-      </w:pPr>
-      <w:r>
-        <w:rPr>
-          <w:rtl w:val="0"/>
-        </w:rPr>
+        <w:spacing w:before="280" w:after="280" w:line="240" w:lineRule="auto"/>
+        <w:rPr>
+          <w:rFonts w:ascii="Times New Roman" w:eastAsia="Times New Roman" w:hAnsi="Times New Roman" w:cs="Times New Roman"/>
+          <w:sz w:val="24"/>
+          <w:szCs w:val="24"/>
+        </w:rPr>
+      </w:pPr>
+      <w:r>
+        <w:rPr>
+          <w:rFonts w:ascii="Times New Roman" w:eastAsia="Times New Roman" w:hAnsi="Times New Roman" w:cs="Times New Roman"/>
+          <w:b/>
+          <w:color w:val="FF6600"/>
+          <w:sz w:val="24"/>
+          <w:szCs w:val="24"/>
+        </w:rPr>
+        <w:t xml:space="preserve">We completed 14 test to check for accurate retirement age calculation. All 14 passed. </w:t>
+      </w:r>
+      <w:r>
+        <w:rPr>
+          <w:rFonts w:ascii="Times New Roman" w:eastAsia="Times New Roman" w:hAnsi="Times New Roman" w:cs="Times New Roman"/>
+          <w:b/>
+          <w:color w:val="FF6600"/>
+          <w:sz w:val="24"/>
+          <w:szCs w:val="24"/>
+        </w:rPr>
+        <w:t>We also tested the input validation by checking if exceptions were raised. 1 out of 2 with only passing a non-int as a year raised an exception. We also tested for valid years and months and the program did not pass these tests as no exception was raised</w:t>
+      </w:r>
+      <w:r>
+        <w:rPr>
+          <w:rFonts w:ascii="Times New Roman" w:eastAsia="Times New Roman" w:hAnsi="Times New Roman" w:cs="Times New Roman"/>
+          <w:b/>
+          <w:color w:val="FF6600"/>
+          <w:sz w:val="24"/>
+          <w:szCs w:val="24"/>
+        </w:rPr>
+        <w:t xml:space="preserve"> or any indication that the year/month was invalid.</w:t>
       </w:r>
     </w:p>
     <w:p>
       <w:pPr>
-        <w:spacing w:after="280" w:before="280" w:line="240" w:lineRule="auto"/>
-        <w:rPr>
-          <w:rFonts w:ascii="Times New Roman" w:cs="Times New Roman" w:eastAsia="Times New Roman" w:hAnsi="Times New Roman"/>
-          <w:sz w:val="24"/>
-          <w:szCs w:val="24"/>
-        </w:rPr>
-      </w:pPr>
-      <w:r>
-        <w:rPr>
-          <w:rFonts w:ascii="Times New Roman" w:cs="Times New Roman" w:eastAsia="Times New Roman" w:hAnsi="Times New Roman"/>
-          <w:b w:val="1"/>
+        <w:spacing w:before="280" w:after="280" w:line="240" w:lineRule="auto"/>
+        <w:rPr>
+          <w:rFonts w:ascii="Times New Roman" w:eastAsia="Times New Roman" w:hAnsi="Times New Roman" w:cs="Times New Roman"/>
+          <w:sz w:val="24"/>
+          <w:szCs w:val="24"/>
+        </w:rPr>
+      </w:pPr>
+      <w:r>
+        <w:rPr>
+          <w:rFonts w:ascii="Times New Roman" w:eastAsia="Times New Roman" w:hAnsi="Times New Roman" w:cs="Times New Roman"/>
+          <w:b/>
           <w:sz w:val="24"/>
           <w:szCs w:val="24"/>
           <w:u w:val="single"/>
-          <w:rtl w:val="0"/>
-        </w:rPr>
-        <w:t xml:space="preserve">Metrics</w:t>
-      </w:r>
-      <w:r>
-        <w:rPr>
-          <w:rtl w:val="0"/>
-        </w:rPr>
+        </w:rPr>
+        <w:t>Recommendations</w:t>
       </w:r>
     </w:p>
     <w:p>
       <w:pPr>
-        <w:spacing w:after="280" w:before="280" w:line="240" w:lineRule="auto"/>
-        <w:rPr>
-          <w:rFonts w:ascii="Times New Roman" w:cs="Times New Roman" w:eastAsia="Times New Roman" w:hAnsi="Times New Roman"/>
-          <w:sz w:val="24"/>
-          <w:szCs w:val="24"/>
-        </w:rPr>
-      </w:pPr>
-      <w:r>
-        <w:rPr>
-          <w:rFonts w:ascii="Times New Roman" w:cs="Times New Roman" w:eastAsia="Times New Roman" w:hAnsi="Times New Roman"/>
-          <w:b w:val="1"/>
-          <w:color w:val="ff6600"/>
-          <w:sz w:val="24"/>
-          <w:szCs w:val="24"/>
-          <w:rtl w:val="0"/>
-        </w:rPr>
-        <w:t xml:space="preserve">We completed 14 test to check for accurate retirement age calculation. All 14 passed. Since the program was an all in one method we can not break it down to test individual parts.</w:t>
-      </w:r>
-      <w:r>
-        <w:rPr>
-          <w:rtl w:val="0"/>
-        </w:rPr>
+        <w:spacing w:before="280" w:after="280" w:line="240" w:lineRule="auto"/>
+        <w:rPr>
+          <w:rFonts w:ascii="Times New Roman" w:eastAsia="Times New Roman" w:hAnsi="Times New Roman" w:cs="Times New Roman"/>
+          <w:sz w:val="24"/>
+          <w:szCs w:val="24"/>
+        </w:rPr>
+      </w:pPr>
+      <w:r>
+        <w:rPr>
+          <w:rFonts w:ascii="Times New Roman" w:eastAsia="Times New Roman" w:hAnsi="Times New Roman" w:cs="Times New Roman"/>
+          <w:b/>
+          <w:color w:val="FF6600"/>
+          <w:sz w:val="24"/>
+          <w:szCs w:val="24"/>
+        </w:rPr>
+        <w:t>I would suggest having a method that takes the input then one that calculates it rather than having all of it in one method then relying on the main to do the prompts and print outs</w:t>
+      </w:r>
+      <w:r>
+        <w:rPr>
+          <w:rFonts w:ascii="Times New Roman" w:eastAsia="Times New Roman" w:hAnsi="Times New Roman" w:cs="Times New Roman"/>
+          <w:b/>
+          <w:color w:val="FF6600"/>
+          <w:sz w:val="24"/>
+          <w:szCs w:val="24"/>
+        </w:rPr>
+        <w:t xml:space="preserve">. </w:t>
+      </w:r>
+      <w:r>
+        <w:rPr>
+          <w:rFonts w:ascii="Times New Roman" w:eastAsia="Times New Roman" w:hAnsi="Times New Roman" w:cs="Times New Roman"/>
+          <w:b/>
+          <w:color w:val="FF6600"/>
+          <w:sz w:val="24"/>
+          <w:szCs w:val="24"/>
+        </w:rPr>
+        <w:t xml:space="preserve">The program should also validate the input either by raising exceptions or providing another method that alerts that the input provided was invalid. </w:t>
+      </w:r>
+      <w:r>
+        <w:rPr>
+          <w:rFonts w:ascii="Times New Roman" w:eastAsia="Times New Roman" w:hAnsi="Times New Roman" w:cs="Times New Roman"/>
+          <w:b/>
+          <w:color w:val="FF6600"/>
+          <w:sz w:val="24"/>
+          <w:szCs w:val="24"/>
+        </w:rPr>
+        <w:t>This is great when it works but if something is broken, we can’t easily decipher which part is broken. It lacks testability, but is very concise.</w:t>
       </w:r>
     </w:p>
-    <w:p>
-      <w:pPr>
-        <w:spacing w:after="280" w:before="280" w:line="240" w:lineRule="auto"/>
-        <w:rPr>
-          <w:rFonts w:ascii="Times New Roman" w:cs="Times New Roman" w:eastAsia="Times New Roman" w:hAnsi="Times New Roman"/>
-          <w:sz w:val="24"/>
-          <w:szCs w:val="24"/>
-        </w:rPr>
-      </w:pPr>
-      <w:r>
-        <w:rPr>
-          <w:rFonts w:ascii="Times New Roman" w:cs="Times New Roman" w:eastAsia="Times New Roman" w:hAnsi="Times New Roman"/>
-          <w:b w:val="1"/>
-          <w:sz w:val="24"/>
-          <w:szCs w:val="24"/>
-          <w:u w:val="single"/>
-          <w:rtl w:val="0"/>
-        </w:rPr>
-        <w:t xml:space="preserve">Recommendations</w:t>
-      </w:r>
-      <w:r>
-        <w:rPr>
-          <w:rtl w:val="0"/>
-        </w:rPr>
-      </w:r>
-    </w:p>
-    <w:p>
-      <w:pPr>
-        <w:spacing w:after="280" w:before="280" w:line="240" w:lineRule="auto"/>
-        <w:rPr>
-          <w:rFonts w:ascii="Times New Roman" w:cs="Times New Roman" w:eastAsia="Times New Roman" w:hAnsi="Times New Roman"/>
-          <w:sz w:val="24"/>
-          <w:szCs w:val="24"/>
-        </w:rPr>
-      </w:pPr>
-      <w:r>
-        <w:rPr>
-          <w:rFonts w:ascii="Times New Roman" w:cs="Times New Roman" w:eastAsia="Times New Roman" w:hAnsi="Times New Roman"/>
-          <w:b w:val="1"/>
-          <w:color w:val="ff6600"/>
-          <w:sz w:val="24"/>
-          <w:szCs w:val="24"/>
-          <w:rtl w:val="0"/>
-        </w:rPr>
-        <w:t xml:space="preserve">I would suggest having a method that takes the input then one that calculates it rather than having all of it in one method then relying on the main to do the prompts and print outs. This is great when it works but if something is broken, we can’t easily decipher which part is broken. It lacks testability, but is very concise.</w:t>
-      </w:r>
-      <w:r>
-        <w:rPr>
-          <w:rtl w:val="0"/>
-        </w:rPr>
-      </w:r>
-    </w:p>
-    <w:p>
-      <w:pPr>
-        <w:rPr/>
-      </w:pPr>
-      <w:r>
-        <w:rPr>
-          <w:rtl w:val="0"/>
-        </w:rPr>
-      </w:r>
-    </w:p>
+    <w:p/>
     <w:sectPr>
-      <w:pgSz w:h="15840" w:w="12240" w:orient="portrait"/>
-      <w:pgMar w:bottom="1440" w:top="1440" w:left="1440" w:right="1440" w:header="720" w:footer="720"/>
+      <w:pgSz w:w="12240" w:h="15840"/>
+      <w:pgMar w:top="1440" w:right="1440" w:bottom="1440" w:left="1440" w:header="720" w:footer="720" w:gutter="0"/>
       <w:pgNumType w:start="1"/>
+      <w:cols w:space="720"/>
     </w:sectPr>
   </w:body>
 </w:document>
 </file>
 
-<file path=word/numbering.xml><?xml version="1.0" encoding="utf-8"?>
-<w:numbering xmlns:mc="http://schemas.openxmlformats.org/markup-compatibility/2006" xmlns:o="urn:schemas-microsoft-com:office:office" xmlns:r="http://schemas.openxmlformats.org/officeDocument/2006/relationships" xmlns:m="http://schemas.openxmlformats.org/officeDocument/2006/math" xmlns:v="urn:schemas-microsoft-com:vml" xmlns:wp="http://schemas.openxmlformats.org/drawingml/2006/wordprocessingDrawing" xmlns:w10="urn:schemas-microsoft-com:office:word" xmlns:w="http://schemas.openxmlformats.org/wordprocessingml/2006/main" xmlns:wne="http://schemas.microsoft.com/office/word/2006/wordml" xmlns:sl="http://schemas.openxmlformats.org/schemaLibrary/2006/main" xmlns:a="http://schemas.openxmlformats.org/drawingml/2006/main" xmlns:pic="http://schemas.openxmlformats.org/drawingml/2006/picture" xmlns:c="http://schemas.openxmlformats.org/drawingml/2006/chart" xmlns:lc="http://schemas.openxmlformats.org/drawingml/2006/lockedCanvas" xmlns:dgm="http://schemas.openxmlformats.org/drawingml/2006/diagram" xmlns:wps="http://schemas.microsoft.com/office/word/2010/wordprocessingShape" xmlns:wpg="http://schemas.microsoft.com/office/word/2010/wordprocessingGroup" xmlns:w14="http://schemas.microsoft.com/office/word/2010/wordml" xmlns:w15="http://schemas.microsoft.com/office/word/2012/wordml"/>
-</file>
-
 <file path=word/styles.xml><?xml version="1.0" encoding="utf-8"?>
-<w:styles xmlns:mc="http://schemas.openxmlformats.org/markup-compatibility/2006" xmlns:o="urn:schemas-microsoft-com:office:office" xmlns:r="http://schemas.openxmlformats.org/officeDocument/2006/relationships" xmlns:m="http://schemas.openxmlformats.org/officeDocument/2006/math" xmlns:v="urn:schemas-microsoft-com:vml" xmlns:wp="http://schemas.openxmlformats.org/drawingml/2006/wordprocessingDrawing" xmlns:w10="urn:schemas-microsoft-com:office:word" xmlns:w="http://schemas.openxmlformats.org/wordprocessingml/2006/main" xmlns:wne="http://schemas.microsoft.com/office/word/2006/wordml" xmlns:sl="http://schemas.openxmlformats.org/schemaLibrary/2006/main" xmlns:a="http://schemas.openxmlformats.org/drawingml/2006/main" xmlns:pic="http://schemas.openxmlformats.org/drawingml/2006/picture" xmlns:c="http://schemas.openxmlformats.org/drawingml/2006/chart" xmlns:lc="http://schemas.openxmlformats.org/drawingml/2006/lockedCanvas" xmlns:dgm="http://schemas.openxmlformats.org/drawingml/2006/diagram" xmlns:wps="http://schemas.microsoft.com/office/word/2010/wordprocessingShape" xmlns:wpg="http://schemas.microsoft.com/office/word/2010/wordprocessingGroup" xmlns:w14="http://schemas.microsoft.com/office/word/2010/wordml" xmlns:w15="http://schemas.microsoft.com/office/word/2012/wordml">
+<w:styles xmlns:mc="http://schemas.openxmlformats.org/markup-compatibility/2006" xmlns:r="http://schemas.openxmlformats.org/officeDocument/2006/relationships" xmlns:w="http://schemas.openxmlformats.org/wordprocessingml/2006/main" xmlns:w14="http://schemas.microsoft.com/office/word/2010/wordml" xmlns:w15="http://schemas.microsoft.com/office/word/2012/wordml" xmlns:w16cex="http://schemas.microsoft.com/office/word/2018/wordml/cex" xmlns:w16cid="http://schemas.microsoft.com/office/word/2016/wordml/cid" xmlns:w16="http://schemas.microsoft.com/office/word/2018/wordml" xmlns:w16sdtdh="http://schemas.microsoft.com/office/word/2020/wordml/sdtdatahash" xmlns:w16se="http://schemas.microsoft.com/office/word/2015/wordml/symex" mc:Ignorable="w14 w15 w16se w16cid w16 w16cex w16sdtdh">
   <w:docDefaults>
     <w:rPrDefault>
       <w:rPr>
-        <w:rFonts w:ascii="Calibri" w:cs="Calibri" w:eastAsia="Calibri" w:hAnsi="Calibri"/>
+        <w:rFonts w:ascii="Calibri" w:eastAsia="Calibri" w:hAnsi="Calibri" w:cs="Calibri"/>
         <w:sz w:val="22"/>
         <w:szCs w:val="22"/>
-        <w:lang w:val="en-US"/>
+        <w:lang w:val="en-US" w:eastAsia="en-US" w:bidi="ar-SA"/>
       </w:rPr>
     </w:rPrDefault>
     <w:pPrDefault>
@@ -410,24 +357,402 @@
       </w:pPr>
     </w:pPrDefault>
   </w:docDefaults>
-  <w:style w:type="paragraph" w:styleId="Normal" w:default="1">
-    <w:name w:val="normal"/>
-  </w:style>
-  <w:style w:type="table" w:styleId="TableNormal" w:default="1">
-    <w:name w:val="Table Normal"/>
+  <w:latentStyles w:defLockedState="0" w:defUIPriority="99" w:defSemiHidden="0" w:defUnhideWhenUsed="0" w:defQFormat="0" w:count="376">
+    <w:lsdException w:name="Normal" w:uiPriority="0" w:qFormat="1"/>
+    <w:lsdException w:name="heading 1" w:uiPriority="9" w:qFormat="1"/>
+    <w:lsdException w:name="heading 2" w:semiHidden="1" w:uiPriority="9" w:unhideWhenUsed="1" w:qFormat="1"/>
+    <w:lsdException w:name="heading 3" w:semiHidden="1" w:uiPriority="9" w:unhideWhenUsed="1" w:qFormat="1"/>
+    <w:lsdException w:name="heading 4" w:semiHidden="1" w:uiPriority="9" w:unhideWhenUsed="1" w:qFormat="1"/>
+    <w:lsdException w:name="heading 5" w:semiHidden="1" w:uiPriority="9" w:unhideWhenUsed="1" w:qFormat="1"/>
+    <w:lsdException w:name="heading 6" w:semiHidden="1" w:uiPriority="9" w:unhideWhenUsed="1" w:qFormat="1"/>
+    <w:lsdException w:name="heading 7" w:semiHidden="1" w:uiPriority="9" w:unhideWhenUsed="1" w:qFormat="1"/>
+    <w:lsdException w:name="heading 8" w:semiHidden="1" w:uiPriority="9" w:unhideWhenUsed="1" w:qFormat="1"/>
+    <w:lsdException w:name="heading 9" w:semiHidden="1" w:uiPriority="9" w:unhideWhenUsed="1" w:qFormat="1"/>
+    <w:lsdException w:name="index 1" w:semiHidden="1" w:unhideWhenUsed="1"/>
+    <w:lsdException w:name="index 2" w:semiHidden="1" w:unhideWhenUsed="1"/>
+    <w:lsdException w:name="index 3" w:semiHidden="1" w:unhideWhenUsed="1"/>
+    <w:lsdException w:name="index 4" w:semiHidden="1" w:unhideWhenUsed="1"/>
+    <w:lsdException w:name="index 5" w:semiHidden="1" w:unhideWhenUsed="1"/>
+    <w:lsdException w:name="index 6" w:semiHidden="1" w:unhideWhenUsed="1"/>
+    <w:lsdException w:name="index 7" w:semiHidden="1" w:unhideWhenUsed="1"/>
+    <w:lsdException w:name="index 8" w:semiHidden="1" w:unhideWhenUsed="1"/>
+    <w:lsdException w:name="index 9" w:semiHidden="1" w:unhideWhenUsed="1"/>
+    <w:lsdException w:name="toc 1" w:semiHidden="1" w:uiPriority="39" w:unhideWhenUsed="1"/>
+    <w:lsdException w:name="toc 2" w:semiHidden="1" w:uiPriority="39" w:unhideWhenUsed="1"/>
+    <w:lsdException w:name="toc 3" w:semiHidden="1" w:uiPriority="39" w:unhideWhenUsed="1"/>
+    <w:lsdException w:name="toc 4" w:semiHidden="1" w:uiPriority="39" w:unhideWhenUsed="1"/>
+    <w:lsdException w:name="toc 5" w:semiHidden="1" w:uiPriority="39" w:unhideWhenUsed="1"/>
+    <w:lsdException w:name="toc 6" w:semiHidden="1" w:uiPriority="39" w:unhideWhenUsed="1"/>
+    <w:lsdException w:name="toc 7" w:semiHidden="1" w:uiPriority="39" w:unhideWhenUsed="1"/>
+    <w:lsdException w:name="toc 8" w:semiHidden="1" w:uiPriority="39" w:unhideWhenUsed="1"/>
+    <w:lsdException w:name="toc 9" w:semiHidden="1" w:uiPriority="39" w:unhideWhenUsed="1"/>
+    <w:lsdException w:name="Normal Indent" w:semiHidden="1" w:unhideWhenUsed="1"/>
+    <w:lsdException w:name="footnote text" w:semiHidden="1" w:unhideWhenUsed="1"/>
+    <w:lsdException w:name="annotation text" w:semiHidden="1" w:unhideWhenUsed="1"/>
+    <w:lsdException w:name="header" w:semiHidden="1" w:unhideWhenUsed="1"/>
+    <w:lsdException w:name="footer" w:semiHidden="1" w:unhideWhenUsed="1"/>
+    <w:lsdException w:name="index heading" w:semiHidden="1" w:unhideWhenUsed="1"/>
+    <w:lsdException w:name="caption" w:semiHidden="1" w:uiPriority="35" w:unhideWhenUsed="1" w:qFormat="1"/>
+    <w:lsdException w:name="table of figures" w:semiHidden="1" w:unhideWhenUsed="1"/>
+    <w:lsdException w:name="envelope address" w:semiHidden="1" w:unhideWhenUsed="1"/>
+    <w:lsdException w:name="envelope return" w:semiHidden="1" w:unhideWhenUsed="1"/>
+    <w:lsdException w:name="footnote reference" w:semiHidden="1" w:unhideWhenUsed="1"/>
+    <w:lsdException w:name="annotation reference" w:semiHidden="1" w:unhideWhenUsed="1"/>
+    <w:lsdException w:name="line number" w:semiHidden="1" w:unhideWhenUsed="1"/>
+    <w:lsdException w:name="page number" w:semiHidden="1" w:unhideWhenUsed="1"/>
+    <w:lsdException w:name="endnote reference" w:semiHidden="1" w:unhideWhenUsed="1"/>
+    <w:lsdException w:name="endnote text" w:semiHidden="1" w:unhideWhenUsed="1"/>
+    <w:lsdException w:name="table of authorities" w:semiHidden="1" w:unhideWhenUsed="1"/>
+    <w:lsdException w:name="macro" w:semiHidden="1" w:unhideWhenUsed="1"/>
+    <w:lsdException w:name="toa heading" w:semiHidden="1" w:unhideWhenUsed="1"/>
+    <w:lsdException w:name="List" w:semiHidden="1" w:unhideWhenUsed="1"/>
+    <w:lsdException w:name="List Bullet" w:semiHidden="1" w:unhideWhenUsed="1"/>
+    <w:lsdException w:name="List Number" w:semiHidden="1" w:unhideWhenUsed="1"/>
+    <w:lsdException w:name="List 2" w:semiHidden="1" w:unhideWhenUsed="1"/>
+    <w:lsdException w:name="List 3" w:semiHidden="1" w:unhideWhenUsed="1"/>
+    <w:lsdException w:name="List 4" w:semiHidden="1" w:unhideWhenUsed="1"/>
+    <w:lsdException w:name="List 5" w:semiHidden="1" w:unhideWhenUsed="1"/>
+    <w:lsdException w:name="List Bullet 2" w:semiHidden="1" w:unhideWhenUsed="1"/>
+    <w:lsdException w:name="List Bullet 3" w:semiHidden="1" w:unhideWhenUsed="1"/>
+    <w:lsdException w:name="List Bullet 4" w:semiHidden="1" w:unhideWhenUsed="1"/>
+    <w:lsdException w:name="List Bullet 5" w:semiHidden="1" w:unhideWhenUsed="1"/>
+    <w:lsdException w:name="List Number 2" w:semiHidden="1" w:unhideWhenUsed="1"/>
+    <w:lsdException w:name="List Number 3" w:semiHidden="1" w:unhideWhenUsed="1"/>
+    <w:lsdException w:name="List Number 4" w:semiHidden="1" w:unhideWhenUsed="1"/>
+    <w:lsdException w:name="List Number 5" w:semiHidden="1" w:unhideWhenUsed="1"/>
+    <w:lsdException w:name="Title" w:uiPriority="10" w:qFormat="1"/>
+    <w:lsdException w:name="Closing" w:semiHidden="1" w:unhideWhenUsed="1"/>
+    <w:lsdException w:name="Signature" w:semiHidden="1" w:unhideWhenUsed="1"/>
+    <w:lsdException w:name="Default Paragraph Font" w:semiHidden="1" w:uiPriority="1" w:unhideWhenUsed="1"/>
+    <w:lsdException w:name="Body Text" w:semiHidden="1" w:unhideWhenUsed="1"/>
+    <w:lsdException w:name="Body Text Indent" w:semiHidden="1" w:unhideWhenUsed="1"/>
+    <w:lsdException w:name="List Continue" w:semiHidden="1" w:unhideWhenUsed="1"/>
+    <w:lsdException w:name="List Continue 2" w:semiHidden="1" w:unhideWhenUsed="1"/>
+    <w:lsdException w:name="List Continue 3" w:semiHidden="1" w:unhideWhenUsed="1"/>
+    <w:lsdException w:name="List Continue 4" w:semiHidden="1" w:unhideWhenUsed="1"/>
+    <w:lsdException w:name="List Continue 5" w:semiHidden="1" w:unhideWhenUsed="1"/>
+    <w:lsdException w:name="Message Header" w:semiHidden="1" w:unhideWhenUsed="1"/>
+    <w:lsdException w:name="Subtitle" w:uiPriority="11" w:qFormat="1"/>
+    <w:lsdException w:name="Salutation" w:semiHidden="1" w:unhideWhenUsed="1"/>
+    <w:lsdException w:name="Date" w:semiHidden="1" w:unhideWhenUsed="1"/>
+    <w:lsdException w:name="Body Text First Indent" w:semiHidden="1" w:unhideWhenUsed="1"/>
+    <w:lsdException w:name="Body Text First Indent 2" w:semiHidden="1" w:unhideWhenUsed="1"/>
+    <w:lsdException w:name="Note Heading" w:semiHidden="1" w:unhideWhenUsed="1"/>
+    <w:lsdException w:name="Body Text 2" w:semiHidden="1" w:unhideWhenUsed="1"/>
+    <w:lsdException w:name="Body Text 3" w:semiHidden="1" w:unhideWhenUsed="1"/>
+    <w:lsdException w:name="Body Text Indent 2" w:semiHidden="1" w:unhideWhenUsed="1"/>
+    <w:lsdException w:name="Body Text Indent 3" w:semiHidden="1" w:unhideWhenUsed="1"/>
+    <w:lsdException w:name="Block Text" w:semiHidden="1" w:unhideWhenUsed="1"/>
+    <w:lsdException w:name="Hyperlink" w:semiHidden="1" w:unhideWhenUsed="1"/>
+    <w:lsdException w:name="FollowedHyperlink" w:semiHidden="1" w:unhideWhenUsed="1"/>
+    <w:lsdException w:name="Strong" w:uiPriority="22" w:qFormat="1"/>
+    <w:lsdException w:name="Emphasis" w:uiPriority="20" w:qFormat="1"/>
+    <w:lsdException w:name="Document Map" w:semiHidden="1" w:unhideWhenUsed="1"/>
+    <w:lsdException w:name="Plain Text" w:semiHidden="1" w:unhideWhenUsed="1"/>
+    <w:lsdException w:name="E-mail Signature" w:semiHidden="1" w:unhideWhenUsed="1"/>
+    <w:lsdException w:name="HTML Top of Form" w:semiHidden="1" w:unhideWhenUsed="1"/>
+    <w:lsdException w:name="HTML Bottom of Form" w:semiHidden="1" w:unhideWhenUsed="1"/>
+    <w:lsdException w:name="Normal (Web)" w:semiHidden="1" w:unhideWhenUsed="1"/>
+    <w:lsdException w:name="HTML Acronym" w:semiHidden="1" w:unhideWhenUsed="1"/>
+    <w:lsdException w:name="HTML Address" w:semiHidden="1" w:unhideWhenUsed="1"/>
+    <w:lsdException w:name="HTML Cite" w:semiHidden="1" w:unhideWhenUsed="1"/>
+    <w:lsdException w:name="HTML Code" w:semiHidden="1" w:unhideWhenUsed="1"/>
+    <w:lsdException w:name="HTML Definition" w:semiHidden="1" w:unhideWhenUsed="1"/>
+    <w:lsdException w:name="HTML Keyboard" w:semiHidden="1" w:unhideWhenUsed="1"/>
+    <w:lsdException w:name="HTML Preformatted" w:semiHidden="1" w:unhideWhenUsed="1"/>
+    <w:lsdException w:name="HTML Sample" w:semiHidden="1" w:unhideWhenUsed="1"/>
+    <w:lsdException w:name="HTML Typewriter" w:semiHidden="1" w:unhideWhenUsed="1"/>
+    <w:lsdException w:name="HTML Variable" w:semiHidden="1" w:unhideWhenUsed="1"/>
+    <w:lsdException w:name="Normal Table" w:semiHidden="1" w:unhideWhenUsed="1"/>
+    <w:lsdException w:name="annotation subject" w:semiHidden="1" w:unhideWhenUsed="1"/>
+    <w:lsdException w:name="No List" w:semiHidden="1" w:unhideWhenUsed="1"/>
+    <w:lsdException w:name="Outline List 1" w:semiHidden="1" w:unhideWhenUsed="1"/>
+    <w:lsdException w:name="Outline List 2" w:semiHidden="1" w:unhideWhenUsed="1"/>
+    <w:lsdException w:name="Outline List 3" w:semiHidden="1" w:unhideWhenUsed="1"/>
+    <w:lsdException w:name="Table Simple 1" w:semiHidden="1" w:unhideWhenUsed="1"/>
+    <w:lsdException w:name="Table Simple 2" w:semiHidden="1" w:unhideWhenUsed="1"/>
+    <w:lsdException w:name="Table Simple 3" w:semiHidden="1" w:unhideWhenUsed="1"/>
+    <w:lsdException w:name="Table Classic 1" w:semiHidden="1" w:unhideWhenUsed="1"/>
+    <w:lsdException w:name="Table Classic 2" w:semiHidden="1" w:unhideWhenUsed="1"/>
+    <w:lsdException w:name="Table Classic 3" w:semiHidden="1" w:unhideWhenUsed="1"/>
+    <w:lsdException w:name="Table Classic 4" w:semiHidden="1" w:unhideWhenUsed="1"/>
+    <w:lsdException w:name="Table Colorful 1" w:semiHidden="1" w:unhideWhenUsed="1"/>
+    <w:lsdException w:name="Table Colorful 2" w:semiHidden="1" w:unhideWhenUsed="1"/>
+    <w:lsdException w:name="Table Colorful 3" w:semiHidden="1" w:unhideWhenUsed="1"/>
+    <w:lsdException w:name="Table Columns 1" w:semiHidden="1" w:unhideWhenUsed="1"/>
+    <w:lsdException w:name="Table Columns 2" w:semiHidden="1" w:unhideWhenUsed="1"/>
+    <w:lsdException w:name="Table Columns 3" w:semiHidden="1" w:unhideWhenUsed="1"/>
+    <w:lsdException w:name="Table Columns 4" w:semiHidden="1" w:unhideWhenUsed="1"/>
+    <w:lsdException w:name="Table Columns 5" w:semiHidden="1" w:unhideWhenUsed="1"/>
+    <w:lsdException w:name="Table Grid 1" w:semiHidden="1" w:unhideWhenUsed="1"/>
+    <w:lsdException w:name="Table Grid 2" w:semiHidden="1" w:unhideWhenUsed="1"/>
+    <w:lsdException w:name="Table Grid 3" w:semiHidden="1" w:unhideWhenUsed="1"/>
+    <w:lsdException w:name="Table Grid 4" w:semiHidden="1" w:unhideWhenUsed="1"/>
+    <w:lsdException w:name="Table Grid 5" w:semiHidden="1" w:unhideWhenUsed="1"/>
+    <w:lsdException w:name="Table Grid 6" w:semiHidden="1" w:unhideWhenUsed="1"/>
+    <w:lsdException w:name="Table Grid 7" w:semiHidden="1" w:unhideWhenUsed="1"/>
+    <w:lsdException w:name="Table Grid 8" w:semiHidden="1" w:unhideWhenUsed="1"/>
+    <w:lsdException w:name="Table List 1" w:semiHidden="1" w:unhideWhenUsed="1"/>
+    <w:lsdException w:name="Table List 2" w:semiHidden="1" w:unhideWhenUsed="1"/>
+    <w:lsdException w:name="Table List 3" w:semiHidden="1" w:unhideWhenUsed="1"/>
+    <w:lsdException w:name="Table List 4" w:semiHidden="1" w:unhideWhenUsed="1"/>
+    <w:lsdException w:name="Table List 5" w:semiHidden="1" w:unhideWhenUsed="1"/>
+    <w:lsdException w:name="Table List 6" w:semiHidden="1" w:unhideWhenUsed="1"/>
+    <w:lsdException w:name="Table List 7" w:semiHidden="1" w:unhideWhenUsed="1"/>
+    <w:lsdException w:name="Table List 8" w:semiHidden="1" w:unhideWhenUsed="1"/>
+    <w:lsdException w:name="Table 3D effects 1" w:semiHidden="1" w:unhideWhenUsed="1"/>
+    <w:lsdException w:name="Table 3D effects 2" w:semiHidden="1" w:unhideWhenUsed="1"/>
+    <w:lsdException w:name="Table 3D effects 3" w:semiHidden="1" w:unhideWhenUsed="1"/>
+    <w:lsdException w:name="Table Contemporary" w:semiHidden="1" w:unhideWhenUsed="1"/>
+    <w:lsdException w:name="Table Elegant" w:semiHidden="1" w:unhideWhenUsed="1"/>
+    <w:lsdException w:name="Table Professional" w:semiHidden="1" w:unhideWhenUsed="1"/>
+    <w:lsdException w:name="Table Subtle 1" w:semiHidden="1" w:unhideWhenUsed="1"/>
+    <w:lsdException w:name="Table Subtle 2" w:semiHidden="1" w:unhideWhenUsed="1"/>
+    <w:lsdException w:name="Table Web 1" w:semiHidden="1" w:unhideWhenUsed="1"/>
+    <w:lsdException w:name="Table Web 2" w:semiHidden="1" w:unhideWhenUsed="1"/>
+    <w:lsdException w:name="Table Web 3" w:semiHidden="1" w:unhideWhenUsed="1"/>
+    <w:lsdException w:name="Balloon Text" w:semiHidden="1" w:unhideWhenUsed="1"/>
+    <w:lsdException w:name="Table Grid" w:uiPriority="39"/>
+    <w:lsdException w:name="Table Theme" w:semiHidden="1" w:unhideWhenUsed="1"/>
+    <w:lsdException w:name="Placeholder Text" w:semiHidden="1"/>
+    <w:lsdException w:name="No Spacing" w:uiPriority="1" w:qFormat="1"/>
+    <w:lsdException w:name="Light Shading" w:uiPriority="60"/>
+    <w:lsdException w:name="Light List" w:uiPriority="61"/>
+    <w:lsdException w:name="Light Grid" w:uiPriority="62"/>
+    <w:lsdException w:name="Medium Shading 1" w:uiPriority="63"/>
+    <w:lsdException w:name="Medium Shading 2" w:uiPriority="64"/>
+    <w:lsdException w:name="Medium List 1" w:uiPriority="65"/>
+    <w:lsdException w:name="Medium List 2" w:uiPriority="66"/>
+    <w:lsdException w:name="Medium Grid 1" w:uiPriority="67"/>
+    <w:lsdException w:name="Medium Grid 2" w:uiPriority="68"/>
+    <w:lsdException w:name="Medium Grid 3" w:uiPriority="69"/>
+    <w:lsdException w:name="Dark List" w:uiPriority="70"/>
+    <w:lsdException w:name="Colorful Shading" w:uiPriority="71"/>
+    <w:lsdException w:name="Colorful List" w:uiPriority="72"/>
+    <w:lsdException w:name="Colorful Grid" w:uiPriority="73"/>
+    <w:lsdException w:name="Light Shading Accent 1" w:uiPriority="60"/>
+    <w:lsdException w:name="Light List Accent 1" w:uiPriority="61"/>
+    <w:lsdException w:name="Light Grid Accent 1" w:uiPriority="62"/>
+    <w:lsdException w:name="Medium Shading 1 Accent 1" w:uiPriority="63"/>
+    <w:lsdException w:name="Medium Shading 2 Accent 1" w:uiPriority="64"/>
+    <w:lsdException w:name="Medium List 1 Accent 1" w:uiPriority="65"/>
+    <w:lsdException w:name="Revision" w:semiHidden="1"/>
+    <w:lsdException w:name="List Paragraph" w:uiPriority="34" w:qFormat="1"/>
+    <w:lsdException w:name="Quote" w:uiPriority="29" w:qFormat="1"/>
+    <w:lsdException w:name="Intense Quote" w:uiPriority="30" w:qFormat="1"/>
+    <w:lsdException w:name="Medium List 2 Accent 1" w:uiPriority="66"/>
+    <w:lsdException w:name="Medium Grid 1 Accent 1" w:uiPriority="67"/>
+    <w:lsdException w:name="Medium Grid 2 Accent 1" w:uiPriority="68"/>
+    <w:lsdException w:name="Medium Grid 3 Accent 1" w:uiPriority="69"/>
+    <w:lsdException w:name="Dark List Accent 1" w:uiPriority="70"/>
+    <w:lsdException w:name="Colorful Shading Accent 1" w:uiPriority="71"/>
+    <w:lsdException w:name="Colorful List Accent 1" w:uiPriority="72"/>
+    <w:lsdException w:name="Colorful Grid Accent 1" w:uiPriority="73"/>
+    <w:lsdException w:name="Light Shading Accent 2" w:uiPriority="60"/>
+    <w:lsdException w:name="Light List Accent 2" w:uiPriority="61"/>
+    <w:lsdException w:name="Light Grid Accent 2" w:uiPriority="62"/>
+    <w:lsdException w:name="Medium Shading 1 Accent 2" w:uiPriority="63"/>
+    <w:lsdException w:name="Medium Shading 2 Accent 2" w:uiPriority="64"/>
+    <w:lsdException w:name="Medium List 1 Accent 2" w:uiPriority="65"/>
+    <w:lsdException w:name="Medium List 2 Accent 2" w:uiPriority="66"/>
+    <w:lsdException w:name="Medium Grid 1 Accent 2" w:uiPriority="67"/>
+    <w:lsdException w:name="Medium Grid 2 Accent 2" w:uiPriority="68"/>
+    <w:lsdException w:name="Medium Grid 3 Accent 2" w:uiPriority="69"/>
+    <w:lsdException w:name="Dark List Accent 2" w:uiPriority="70"/>
+    <w:lsdException w:name="Colorful Shading Accent 2" w:uiPriority="71"/>
+    <w:lsdException w:name="Colorful List Accent 2" w:uiPriority="72"/>
+    <w:lsdException w:name="Colorful Grid Accent 2" w:uiPriority="73"/>
+    <w:lsdException w:name="Light Shading Accent 3" w:uiPriority="60"/>
+    <w:lsdException w:name="Light List Accent 3" w:uiPriority="61"/>
+    <w:lsdException w:name="Light Grid Accent 3" w:uiPriority="62"/>
+    <w:lsdException w:name="Medium Shading 1 Accent 3" w:uiPriority="63"/>
+    <w:lsdException w:name="Medium Shading 2 Accent 3" w:uiPriority="64"/>
+    <w:lsdException w:name="Medium List 1 Accent 3" w:uiPriority="65"/>
+    <w:lsdException w:name="Medium List 2 Accent 3" w:uiPriority="66"/>
+    <w:lsdException w:name="Medium Grid 1 Accent 3" w:uiPriority="67"/>
+    <w:lsdException w:name="Medium Grid 2 Accent 3" w:uiPriority="68"/>
+    <w:lsdException w:name="Medium Grid 3 Accent 3" w:uiPriority="69"/>
+    <w:lsdException w:name="Dark List Accent 3" w:uiPriority="70"/>
+    <w:lsdException w:name="Colorful Shading Accent 3" w:uiPriority="71"/>
+    <w:lsdException w:name="Colorful List Accent 3" w:uiPriority="72"/>
+    <w:lsdException w:name="Colorful Grid Accent 3" w:uiPriority="73"/>
+    <w:lsdException w:name="Light Shading Accent 4" w:uiPriority="60"/>
+    <w:lsdException w:name="Light List Accent 4" w:uiPriority="61"/>
+    <w:lsdException w:name="Light Grid Accent 4" w:uiPriority="62"/>
+    <w:lsdException w:name="Medium Shading 1 Accent 4" w:uiPriority="63"/>
+    <w:lsdException w:name="Medium Shading 2 Accent 4" w:uiPriority="64"/>
+    <w:lsdException w:name="Medium List 1 Accent 4" w:uiPriority="65"/>
+    <w:lsdException w:name="Medium List 2 Accent 4" w:uiPriority="66"/>
+    <w:lsdException w:name="Medium Grid 1 Accent 4" w:uiPriority="67"/>
+    <w:lsdException w:name="Medium Grid 2 Accent 4" w:uiPriority="68"/>
+    <w:lsdException w:name="Medium Grid 3 Accent 4" w:uiPriority="69"/>
+    <w:lsdException w:name="Dark List Accent 4" w:uiPriority="70"/>
+    <w:lsdException w:name="Colorful Shading Accent 4" w:uiPriority="71"/>
+    <w:lsdException w:name="Colorful List Accent 4" w:uiPriority="72"/>
+    <w:lsdException w:name="Colorful Grid Accent 4" w:uiPriority="73"/>
+    <w:lsdException w:name="Light Shading Accent 5" w:uiPriority="60"/>
+    <w:lsdException w:name="Light List Accent 5" w:uiPriority="61"/>
+    <w:lsdException w:name="Light Grid Accent 5" w:uiPriority="62"/>
+    <w:lsdException w:name="Medium Shading 1 Accent 5" w:uiPriority="63"/>
+    <w:lsdException w:name="Medium Shading 2 Accent 5" w:uiPriority="64"/>
+    <w:lsdException w:name="Medium List 1 Accent 5" w:uiPriority="65"/>
+    <w:lsdException w:name="Medium List 2 Accent 5" w:uiPriority="66"/>
+    <w:lsdException w:name="Medium Grid 1 Accent 5" w:uiPriority="67"/>
+    <w:lsdException w:name="Medium Grid 2 Accent 5" w:uiPriority="68"/>
+    <w:lsdException w:name="Medium Grid 3 Accent 5" w:uiPriority="69"/>
+    <w:lsdException w:name="Dark List Accent 5" w:uiPriority="70"/>
+    <w:lsdException w:name="Colorful Shading Accent 5" w:uiPriority="71"/>
+    <w:lsdException w:name="Colorful List Accent 5" w:uiPriority="72"/>
+    <w:lsdException w:name="Colorful Grid Accent 5" w:uiPriority="73"/>
+    <w:lsdException w:name="Light Shading Accent 6" w:uiPriority="60"/>
+    <w:lsdException w:name="Light List Accent 6" w:uiPriority="61"/>
+    <w:lsdException w:name="Light Grid Accent 6" w:uiPriority="62"/>
+    <w:lsdException w:name="Medium Shading 1 Accent 6" w:uiPriority="63"/>
+    <w:lsdException w:name="Medium Shading 2 Accent 6" w:uiPriority="64"/>
+    <w:lsdException w:name="Medium List 1 Accent 6" w:uiPriority="65"/>
+    <w:lsdException w:name="Medium List 2 Accent 6" w:uiPriority="66"/>
+    <w:lsdException w:name="Medium Grid 1 Accent 6" w:uiPriority="67"/>
+    <w:lsdException w:name="Medium Grid 2 Accent 6" w:uiPriority="68"/>
+    <w:lsdException w:name="Medium Grid 3 Accent 6" w:uiPriority="69"/>
+    <w:lsdException w:name="Dark List Accent 6" w:uiPriority="70"/>
+    <w:lsdException w:name="Colorful Shading Accent 6" w:uiPriority="71"/>
+    <w:lsdException w:name="Colorful List Accent 6" w:uiPriority="72"/>
+    <w:lsdException w:name="Colorful Grid Accent 6" w:uiPriority="73"/>
+    <w:lsdException w:name="Subtle Emphasis" w:uiPriority="19" w:qFormat="1"/>
+    <w:lsdException w:name="Intense Emphasis" w:uiPriority="21" w:qFormat="1"/>
+    <w:lsdException w:name="Subtle Reference" w:uiPriority="31" w:qFormat="1"/>
+    <w:lsdException w:name="Intense Reference" w:uiPriority="32" w:qFormat="1"/>
+    <w:lsdException w:name="Book Title" w:uiPriority="33" w:qFormat="1"/>
+    <w:lsdException w:name="Bibliography" w:semiHidden="1" w:uiPriority="37" w:unhideWhenUsed="1"/>
+    <w:lsdException w:name="TOC Heading" w:semiHidden="1" w:uiPriority="39" w:unhideWhenUsed="1" w:qFormat="1"/>
+    <w:lsdException w:name="Plain Table 1" w:uiPriority="41"/>
+    <w:lsdException w:name="Plain Table 2" w:uiPriority="42"/>
+    <w:lsdException w:name="Plain Table 3" w:uiPriority="43"/>
+    <w:lsdException w:name="Plain Table 4" w:uiPriority="44"/>
+    <w:lsdException w:name="Plain Table 5" w:uiPriority="45"/>
+    <w:lsdException w:name="Grid Table Light" w:uiPriority="40"/>
+    <w:lsdException w:name="Grid Table 1 Light" w:uiPriority="46"/>
+    <w:lsdException w:name="Grid Table 2" w:uiPriority="47"/>
+    <w:lsdException w:name="Grid Table 3" w:uiPriority="48"/>
+    <w:lsdException w:name="Grid Table 4" w:uiPriority="49"/>
+    <w:lsdException w:name="Grid Table 5 Dark" w:uiPriority="50"/>
+    <w:lsdException w:name="Grid Table 6 Colorful" w:uiPriority="51"/>
+    <w:lsdException w:name="Grid Table 7 Colorful" w:uiPriority="52"/>
+    <w:lsdException w:name="Grid Table 1 Light Accent 1" w:uiPriority="46"/>
+    <w:lsdException w:name="Grid Table 2 Accent 1" w:uiPriority="47"/>
+    <w:lsdException w:name="Grid Table 3 Accent 1" w:uiPriority="48"/>
+    <w:lsdException w:name="Grid Table 4 Accent 1" w:uiPriority="49"/>
+    <w:lsdException w:name="Grid Table 5 Dark Accent 1" w:uiPriority="50"/>
+    <w:lsdException w:name="Grid Table 6 Colorful Accent 1" w:uiPriority="51"/>
+    <w:lsdException w:name="Grid Table 7 Colorful Accent 1" w:uiPriority="52"/>
+    <w:lsdException w:name="Grid Table 1 Light Accent 2" w:uiPriority="46"/>
+    <w:lsdException w:name="Grid Table 2 Accent 2" w:uiPriority="47"/>
+    <w:lsdException w:name="Grid Table 3 Accent 2" w:uiPriority="48"/>
+    <w:lsdException w:name="Grid Table 4 Accent 2" w:uiPriority="49"/>
+    <w:lsdException w:name="Grid Table 5 Dark Accent 2" w:uiPriority="50"/>
+    <w:lsdException w:name="Grid Table 6 Colorful Accent 2" w:uiPriority="51"/>
+    <w:lsdException w:name="Grid Table 7 Colorful Accent 2" w:uiPriority="52"/>
+    <w:lsdException w:name="Grid Table 1 Light Accent 3" w:uiPriority="46"/>
+    <w:lsdException w:name="Grid Table 2 Accent 3" w:uiPriority="47"/>
+    <w:lsdException w:name="Grid Table 3 Accent 3" w:uiPriority="48"/>
+    <w:lsdException w:name="Grid Table 4 Accent 3" w:uiPriority="49"/>
+    <w:lsdException w:name="Grid Table 5 Dark Accent 3" w:uiPriority="50"/>
+    <w:lsdException w:name="Grid Table 6 Colorful Accent 3" w:uiPriority="51"/>
+    <w:lsdException w:name="Grid Table 7 Colorful Accent 3" w:uiPriority="52"/>
+    <w:lsdException w:name="Grid Table 1 Light Accent 4" w:uiPriority="46"/>
+    <w:lsdException w:name="Grid Table 2 Accent 4" w:uiPriority="47"/>
+    <w:lsdException w:name="Grid Table 3 Accent 4" w:uiPriority="48"/>
+    <w:lsdException w:name="Grid Table 4 Accent 4" w:uiPriority="49"/>
+    <w:lsdException w:name="Grid Table 5 Dark Accent 4" w:uiPriority="50"/>
+    <w:lsdException w:name="Grid Table 6 Colorful Accent 4" w:uiPriority="51"/>
+    <w:lsdException w:name="Grid Table 7 Colorful Accent 4" w:uiPriority="52"/>
+    <w:lsdException w:name="Grid Table 1 Light Accent 5" w:uiPriority="46"/>
+    <w:lsdException w:name="Grid Table 2 Accent 5" w:uiPriority="47"/>
+    <w:lsdException w:name="Grid Table 3 Accent 5" w:uiPriority="48"/>
+    <w:lsdException w:name="Grid Table 4 Accent 5" w:uiPriority="49"/>
+    <w:lsdException w:name="Grid Table 5 Dark Accent 5" w:uiPriority="50"/>
+    <w:lsdException w:name="Grid Table 6 Colorful Accent 5" w:uiPriority="51"/>
+    <w:lsdException w:name="Grid Table 7 Colorful Accent 5" w:uiPriority="52"/>
+    <w:lsdException w:name="Grid Table 1 Light Accent 6" w:uiPriority="46"/>
+    <w:lsdException w:name="Grid Table 2 Accent 6" w:uiPriority="47"/>
+    <w:lsdException w:name="Grid Table 3 Accent 6" w:uiPriority="48"/>
+    <w:lsdException w:name="Grid Table 4 Accent 6" w:uiPriority="49"/>
+    <w:lsdException w:name="Grid Table 5 Dark Accent 6" w:uiPriority="50"/>
+    <w:lsdException w:name="Grid Table 6 Colorful Accent 6" w:uiPriority="51"/>
+    <w:lsdException w:name="Grid Table 7 Colorful Accent 6" w:uiPriority="52"/>
+    <w:lsdException w:name="List Table 1 Light" w:uiPriority="46"/>
+    <w:lsdException w:name="List Table 2" w:uiPriority="47"/>
+    <w:lsdException w:name="List Table 3" w:uiPriority="48"/>
+    <w:lsdException w:name="List Table 4" w:uiPriority="49"/>
+    <w:lsdException w:name="List Table 5 Dark" w:uiPriority="50"/>
+    <w:lsdException w:name="List Table 6 Colorful" w:uiPriority="51"/>
+    <w:lsdException w:name="List Table 7 Colorful" w:uiPriority="52"/>
+    <w:lsdException w:name="List Table 1 Light Accent 1" w:uiPriority="46"/>
+    <w:lsdException w:name="List Table 2 Accent 1" w:uiPriority="47"/>
+    <w:lsdException w:name="List Table 3 Accent 1" w:uiPriority="48"/>
+    <w:lsdException w:name="List Table 4 Accent 1" w:uiPriority="49"/>
+    <w:lsdException w:name="List Table 5 Dark Accent 1" w:uiPriority="50"/>
+    <w:lsdException w:name="List Table 6 Colorful Accent 1" w:uiPriority="51"/>
+    <w:lsdException w:name="List Table 7 Colorful Accent 1" w:uiPriority="52"/>
+    <w:lsdException w:name="List Table 1 Light Accent 2" w:uiPriority="46"/>
+    <w:lsdException w:name="List Table 2 Accent 2" w:uiPriority="47"/>
+    <w:lsdException w:name="List Table 3 Accent 2" w:uiPriority="48"/>
+    <w:lsdException w:name="List Table 4 Accent 2" w:uiPriority="49"/>
+    <w:lsdException w:name="List Table 5 Dark Accent 2" w:uiPriority="50"/>
+    <w:lsdException w:name="List Table 6 Colorful Accent 2" w:uiPriority="51"/>
+    <w:lsdException w:name="List Table 7 Colorful Accent 2" w:uiPriority="52"/>
+    <w:lsdException w:name="List Table 1 Light Accent 3" w:uiPriority="46"/>
+    <w:lsdException w:name="List Table 2 Accent 3" w:uiPriority="47"/>
+    <w:lsdException w:name="List Table 3 Accent 3" w:uiPriority="48"/>
+    <w:lsdException w:name="List Table 4 Accent 3" w:uiPriority="49"/>
+    <w:lsdException w:name="List Table 5 Dark Accent 3" w:uiPriority="50"/>
+    <w:lsdException w:name="List Table 6 Colorful Accent 3" w:uiPriority="51"/>
+    <w:lsdException w:name="List Table 7 Colorful Accent 3" w:uiPriority="52"/>
+    <w:lsdException w:name="List Table 1 Light Accent 4" w:uiPriority="46"/>
+    <w:lsdException w:name="List Table 2 Accent 4" w:uiPriority="47"/>
+    <w:lsdException w:name="List Table 3 Accent 4" w:uiPriority="48"/>
+    <w:lsdException w:name="List Table 4 Accent 4" w:uiPriority="49"/>
+    <w:lsdException w:name="List Table 5 Dark Accent 4" w:uiPriority="50"/>
+    <w:lsdException w:name="List Table 6 Colorful Accent 4" w:uiPriority="51"/>
+    <w:lsdException w:name="List Table 7 Colorful Accent 4" w:uiPriority="52"/>
+    <w:lsdException w:name="List Table 1 Light Accent 5" w:uiPriority="46"/>
+    <w:lsdException w:name="List Table 2 Accent 5" w:uiPriority="47"/>
+    <w:lsdException w:name="List Table 3 Accent 5" w:uiPriority="48"/>
+    <w:lsdException w:name="List Table 4 Accent 5" w:uiPriority="49"/>
+    <w:lsdException w:name="List Table 5 Dark Accent 5" w:uiPriority="50"/>
+    <w:lsdException w:name="List Table 6 Colorful Accent 5" w:uiPriority="51"/>
+    <w:lsdException w:name="List Table 7 Colorful Accent 5" w:uiPriority="52"/>
+    <w:lsdException w:name="List Table 1 Light Accent 6" w:uiPriority="46"/>
+    <w:lsdException w:name="List Table 2 Accent 6" w:uiPriority="47"/>
+    <w:lsdException w:name="List Table 3 Accent 6" w:uiPriority="48"/>
+    <w:lsdException w:name="List Table 4 Accent 6" w:uiPriority="49"/>
+    <w:lsdException w:name="List Table 5 Dark Accent 6" w:uiPriority="50"/>
+    <w:lsdException w:name="List Table 6 Colorful Accent 6" w:uiPriority="51"/>
+    <w:lsdException w:name="List Table 7 Colorful Accent 6" w:uiPriority="52"/>
+    <w:lsdException w:name="Mention" w:semiHidden="1" w:unhideWhenUsed="1"/>
+    <w:lsdException w:name="Smart Hyperlink" w:semiHidden="1" w:unhideWhenUsed="1"/>
+    <w:lsdException w:name="Hashtag" w:semiHidden="1" w:unhideWhenUsed="1"/>
+    <w:lsdException w:name="Unresolved Mention" w:semiHidden="1" w:unhideWhenUsed="1"/>
+    <w:lsdException w:name="Smart Link" w:semiHidden="1" w:unhideWhenUsed="1"/>
+  </w:latentStyles>
+  <w:style w:type="paragraph" w:default="1" w:styleId="Normal">
+    <w:name w:val="Normal"/>
+    <w:qFormat/>
   </w:style>
   <w:style w:type="paragraph" w:styleId="Heading1">
     <w:name w:val="heading 1"/>
     <w:basedOn w:val="Normal"/>
     <w:next w:val="Normal"/>
+    <w:uiPriority w:val="9"/>
+    <w:qFormat/>
     <w:pPr>
-      <w:keepNext w:val="1"/>
-      <w:keepLines w:val="1"/>
-      <w:pageBreakBefore w:val="0"/>
-      <w:spacing w:after="120" w:before="480" w:lineRule="auto"/>
+      <w:keepNext/>
+      <w:keepLines/>
+      <w:spacing w:before="480" w:after="120"/>
+      <w:outlineLvl w:val="0"/>
     </w:pPr>
     <w:rPr>
-      <w:b w:val="1"/>
+      <w:b/>
       <w:sz w:val="48"/>
       <w:szCs w:val="48"/>
     </w:rPr>
@@ -436,14 +761,18 @@
     <w:name w:val="heading 2"/>
     <w:basedOn w:val="Normal"/>
     <w:next w:val="Normal"/>
+    <w:uiPriority w:val="9"/>
+    <w:semiHidden/>
+    <w:unhideWhenUsed/>
+    <w:qFormat/>
     <w:pPr>
-      <w:keepNext w:val="1"/>
-      <w:keepLines w:val="1"/>
-      <w:pageBreakBefore w:val="0"/>
-      <w:spacing w:after="80" w:before="360" w:lineRule="auto"/>
+      <w:keepNext/>
+      <w:keepLines/>
+      <w:spacing w:before="360" w:after="80"/>
+      <w:outlineLvl w:val="1"/>
     </w:pPr>
     <w:rPr>
-      <w:b w:val="1"/>
+      <w:b/>
       <w:sz w:val="36"/>
       <w:szCs w:val="36"/>
     </w:rPr>
@@ -452,14 +781,18 @@
     <w:name w:val="heading 3"/>
     <w:basedOn w:val="Normal"/>
     <w:next w:val="Normal"/>
+    <w:uiPriority w:val="9"/>
+    <w:semiHidden/>
+    <w:unhideWhenUsed/>
+    <w:qFormat/>
     <w:pPr>
-      <w:keepNext w:val="1"/>
-      <w:keepLines w:val="1"/>
-      <w:pageBreakBefore w:val="0"/>
-      <w:spacing w:after="80" w:before="280" w:lineRule="auto"/>
+      <w:keepNext/>
+      <w:keepLines/>
+      <w:spacing w:before="280" w:after="80"/>
+      <w:outlineLvl w:val="2"/>
     </w:pPr>
     <w:rPr>
-      <w:b w:val="1"/>
+      <w:b/>
       <w:sz w:val="28"/>
       <w:szCs w:val="28"/>
     </w:rPr>
@@ -468,14 +801,18 @@
     <w:name w:val="heading 4"/>
     <w:basedOn w:val="Normal"/>
     <w:next w:val="Normal"/>
+    <w:uiPriority w:val="9"/>
+    <w:semiHidden/>
+    <w:unhideWhenUsed/>
+    <w:qFormat/>
     <w:pPr>
-      <w:keepNext w:val="1"/>
-      <w:keepLines w:val="1"/>
-      <w:pageBreakBefore w:val="0"/>
-      <w:spacing w:after="40" w:before="240" w:lineRule="auto"/>
+      <w:keepNext/>
+      <w:keepLines/>
+      <w:spacing w:before="240" w:after="40"/>
+      <w:outlineLvl w:val="3"/>
     </w:pPr>
     <w:rPr>
-      <w:b w:val="1"/>
+      <w:b/>
       <w:sz w:val="24"/>
       <w:szCs w:val="24"/>
     </w:rPr>
@@ -484,46 +821,80 @@
     <w:name w:val="heading 5"/>
     <w:basedOn w:val="Normal"/>
     <w:next w:val="Normal"/>
+    <w:uiPriority w:val="9"/>
+    <w:semiHidden/>
+    <w:unhideWhenUsed/>
+    <w:qFormat/>
     <w:pPr>
-      <w:keepNext w:val="1"/>
-      <w:keepLines w:val="1"/>
-      <w:pageBreakBefore w:val="0"/>
-      <w:spacing w:after="40" w:before="220" w:lineRule="auto"/>
+      <w:keepNext/>
+      <w:keepLines/>
+      <w:spacing w:before="220" w:after="40"/>
+      <w:outlineLvl w:val="4"/>
     </w:pPr>
     <w:rPr>
-      <w:b w:val="1"/>
-      <w:sz w:val="22"/>
-      <w:szCs w:val="22"/>
+      <w:b/>
     </w:rPr>
   </w:style>
   <w:style w:type="paragraph" w:styleId="Heading6">
     <w:name w:val="heading 6"/>
     <w:basedOn w:val="Normal"/>
     <w:next w:val="Normal"/>
+    <w:uiPriority w:val="9"/>
+    <w:semiHidden/>
+    <w:unhideWhenUsed/>
+    <w:qFormat/>
     <w:pPr>
-      <w:keepNext w:val="1"/>
-      <w:keepLines w:val="1"/>
-      <w:pageBreakBefore w:val="0"/>
-      <w:spacing w:after="40" w:before="200" w:lineRule="auto"/>
+      <w:keepNext/>
+      <w:keepLines/>
+      <w:spacing w:before="200" w:after="40"/>
+      <w:outlineLvl w:val="5"/>
     </w:pPr>
     <w:rPr>
-      <w:b w:val="1"/>
+      <w:b/>
       <w:sz w:val="20"/>
       <w:szCs w:val="20"/>
     </w:rPr>
+  </w:style>
+  <w:style w:type="character" w:default="1" w:styleId="DefaultParagraphFont">
+    <w:name w:val="Default Paragraph Font"/>
+    <w:uiPriority w:val="1"/>
+    <w:semiHidden/>
+    <w:unhideWhenUsed/>
+  </w:style>
+  <w:style w:type="table" w:default="1" w:styleId="TableNormal">
+    <w:name w:val="Normal Table"/>
+    <w:uiPriority w:val="99"/>
+    <w:semiHidden/>
+    <w:unhideWhenUsed/>
+    <w:tblPr>
+      <w:tblInd w:w="0" w:type="dxa"/>
+      <w:tblCellMar>
+        <w:top w:w="0" w:type="dxa"/>
+        <w:left w:w="108" w:type="dxa"/>
+        <w:bottom w:w="0" w:type="dxa"/>
+        <w:right w:w="108" w:type="dxa"/>
+      </w:tblCellMar>
+    </w:tblPr>
+  </w:style>
+  <w:style w:type="numbering" w:default="1" w:styleId="NoList">
+    <w:name w:val="No List"/>
+    <w:uiPriority w:val="99"/>
+    <w:semiHidden/>
+    <w:unhideWhenUsed/>
   </w:style>
   <w:style w:type="paragraph" w:styleId="Title">
     <w:name w:val="Title"/>
     <w:basedOn w:val="Normal"/>
     <w:next w:val="Normal"/>
+    <w:uiPriority w:val="10"/>
+    <w:qFormat/>
     <w:pPr>
-      <w:keepNext w:val="1"/>
-      <w:keepLines w:val="1"/>
-      <w:pageBreakBefore w:val="0"/>
-      <w:spacing w:after="120" w:before="480" w:lineRule="auto"/>
+      <w:keepNext/>
+      <w:keepLines/>
+      <w:spacing w:before="480" w:after="120"/>
     </w:pPr>
     <w:rPr>
-      <w:b w:val="1"/>
+      <w:b/>
       <w:sz w:val="72"/>
       <w:szCs w:val="72"/>
     </w:rPr>
@@ -532,15 +903,16 @@
     <w:name w:val="Subtitle"/>
     <w:basedOn w:val="Normal"/>
     <w:next w:val="Normal"/>
+    <w:uiPriority w:val="11"/>
+    <w:qFormat/>
     <w:pPr>
-      <w:keepNext w:val="1"/>
-      <w:keepLines w:val="1"/>
-      <w:pageBreakBefore w:val="0"/>
-      <w:spacing w:after="80" w:before="360" w:lineRule="auto"/>
+      <w:keepNext/>
+      <w:keepLines/>
+      <w:spacing w:before="360" w:after="80"/>
     </w:pPr>
     <w:rPr>
-      <w:rFonts w:ascii="Georgia" w:cs="Georgia" w:eastAsia="Georgia" w:hAnsi="Georgia"/>
-      <w:i w:val="1"/>
+      <w:rFonts w:ascii="Georgia" w:eastAsia="Georgia" w:hAnsi="Georgia" w:cs="Georgia"/>
+      <w:i/>
       <w:color w:val="666666"/>
       <w:sz w:val="48"/>
       <w:szCs w:val="48"/>
